--- a/WordDocuments/Calibri/0403.docx
+++ b/WordDocuments/Calibri/0403.docx
@@ -12,7 +12,7 @@
           <w:color w:val="000000"/>
           <w:sz w:val="44"/>
         </w:rPr>
-        <w:t>Unveiling the Quantum Realm: A Journey into the Unknown</w:t>
+        <w:t>The Wonders of the Scientific World</w:t>
       </w:r>
     </w:p>
     <w:p>
@@ -42,7 +42,7 @@
           <w:color w:val="000000"/>
           <w:sz w:val="36"/>
         </w:rPr>
-        <w:t xml:space="preserve"> Isaac Newton</w:t>
+        <w:t xml:space="preserve"> Samantha Anderson</w:t>
       </w:r>
     </w:p>
     <w:p>
@@ -55,7 +55,7 @@
           <w:color w:val="000000"/>
           <w:sz w:val="32"/>
         </w:rPr>
-        <w:t>isaac</w:t>
+        <w:t>SamanthaAnderson</w:t>
       </w:r>
       <w:r>
         <w:rPr>
@@ -71,7 +71,7 @@
           <w:color w:val="000000"/>
           <w:sz w:val="32"/>
         </w:rPr>
-        <w:t>newton@scientificexploration</w:t>
+        <w:t>Eduhub@gmail</w:t>
       </w:r>
       <w:r>
         <w:rPr>
@@ -98,7 +98,7 @@
           <w:color w:val="000000"/>
           <w:sz w:val="24"/>
         </w:rPr>
-        <w:t>In the vast expanse of our universe, where the laws of physics blur and mysteries abound, lies the enthralling realm of quantum mechanics</w:t>
+        <w:t>In the realm of education, science stands tall as a beacon of knowledge and discovery, captivating the minds of young learners with its endless wonders</w:t>
       </w:r>
       <w:r>
         <w:rPr>
@@ -114,7 +114,7 @@
           <w:color w:val="000000"/>
           <w:sz w:val="24"/>
         </w:rPr>
-        <w:t xml:space="preserve"> A domain where particles dance in a symphony of probabilities, defying our classical notions of reality, and promising profound implications for the future of science and technology</w:t>
+        <w:t xml:space="preserve"> From the microscopic realm of atoms and molecules to the vast expanse of the cosmos, science offers an extraordinary journey of exploration and understanding</w:t>
       </w:r>
       <w:r>
         <w:rPr>
@@ -130,7 +130,23 @@
           <w:color w:val="000000"/>
           <w:sz w:val="24"/>
         </w:rPr>
-        <w:t xml:space="preserve"> As we delve into this uncharted territory, we embark on a journey to explore the fundamental nature of matter and unravel the secrets of the cosmos</w:t>
+        <w:t xml:space="preserve"> Through the study of science, students embark on an intellectual odyssey, unraveling the mysteries of the natural world and cultivating a profound appreciation for the intricate workings of the universe</w:t>
+      </w:r>
+      <w:r>
+        <w:rPr>
+          <w:rFonts w:ascii="Calibri" w:hAnsi="Calibri"/>
+          <w:color w:val="000000"/>
+          <w:sz w:val="24"/>
+        </w:rPr>
+        <w:t>.</w:t>
+      </w:r>
+      <w:r>
+        <w:rPr>
+          <w:rFonts w:ascii="Calibri" w:hAnsi="Calibri"/>
+          <w:color w:val="000000"/>
+          <w:sz w:val="24"/>
+        </w:rPr>
+        <w:t xml:space="preserve"> It is in this pursuit of knowledge that the true beauty and significance of science are revealed, inspiring generations of young minds to embrace the wonders that surround them</w:t>
       </w:r>
       <w:r>
         <w:rPr>
@@ -155,7 +171,7 @@
           <w:sz w:val="24"/>
         </w:rPr>
         <w:br/>
-        <w:t>In this extraordinary realm, particles exhibit enigmatic behaviors that defy our intuitive understanding</w:t>
+        <w:t>In the laboratories and classrooms, students don their scientific aprons, eager to unravel the secrets of nature</w:t>
       </w:r>
       <w:r>
         <w:rPr>
@@ -171,7 +187,7 @@
           <w:color w:val="000000"/>
           <w:sz w:val="24"/>
         </w:rPr>
-        <w:t xml:space="preserve"> They possess the ability to exist in multiple states simultaneously, defying the concept of determinism</w:t>
+        <w:t xml:space="preserve"> They embark on experiments, meticulously following procedures, and analyzing results with keen observation</w:t>
       </w:r>
       <w:r>
         <w:rPr>
@@ -187,7 +203,7 @@
           <w:color w:val="000000"/>
           <w:sz w:val="24"/>
         </w:rPr>
-        <w:t xml:space="preserve"> This paradoxical superposition becomes even more captivating when particles become entangled</w:t>
+        <w:t xml:space="preserve"> As they delve into the realms of chemistry, biology, and physics, they discover the fundamental principles that govern the interactions between matter and energy</w:t>
       </w:r>
       <w:r>
         <w:rPr>
@@ -203,7 +219,7 @@
           <w:color w:val="000000"/>
           <w:sz w:val="24"/>
         </w:rPr>
-        <w:t xml:space="preserve"> The manipulation of these entangled particles allows information to be transferred instantaneously across vast distances, a phenomenon known as quantum teleportation</w:t>
+        <w:t xml:space="preserve"> They explore the intricate workings of living organisms, marveling at the elegance of biological processes</w:t>
       </w:r>
       <w:r>
         <w:rPr>
@@ -219,7 +235,7 @@
           <w:color w:val="000000"/>
           <w:sz w:val="24"/>
         </w:rPr>
-        <w:t xml:space="preserve"> This groundbreaking discovery holds the potential to revolutionize communication and redefine the boundaries of information theory</w:t>
+        <w:t xml:space="preserve"> Through these investigations, students gain a deeper understanding of the natural world, developing critical thinking skills and a thirst for knowledge that will serve them long after they leave the classroom</w:t>
       </w:r>
       <w:r>
         <w:rPr>
@@ -244,7 +260,7 @@
           <w:sz w:val="24"/>
         </w:rPr>
         <w:br/>
-        <w:t>As we navigate deeper into the quantum realm, we encounter particles that exhibit wave-particle duality</w:t>
+        <w:t>Beyond the confines of the laboratory, science extends its reach into the vastness of space, inviting students to contemplate the mysteries of the universe</w:t>
       </w:r>
       <w:r>
         <w:rPr>
@@ -260,7 +276,7 @@
           <w:color w:val="000000"/>
           <w:sz w:val="24"/>
         </w:rPr>
-        <w:t xml:space="preserve"> These enigmatic entities possess properties of both waves and particles, transitioning seamlessly between the two states depending on the experimental arrangement</w:t>
+        <w:t xml:space="preserve"> They study the intricate movements of celestial bodies, unraveling the secrets of planetary motion and the origins of life itself</w:t>
       </w:r>
       <w:r>
         <w:rPr>
@@ -276,7 +292,23 @@
           <w:color w:val="000000"/>
           <w:sz w:val="24"/>
         </w:rPr>
-        <w:t xml:space="preserve"> This duality blurs the line between classical physics and quantum mechanics, challenging our fundamental understanding of matter and its behavior</w:t>
+        <w:t xml:space="preserve"> Through astronomy and astrophysics, students gain a profound appreciation for the interconnectedness of all things, realizing their place within the boundless expanse of the cosmos</w:t>
+      </w:r>
+      <w:r>
+        <w:rPr>
+          <w:rFonts w:ascii="Calibri" w:hAnsi="Calibri"/>
+          <w:color w:val="000000"/>
+          <w:sz w:val="24"/>
+        </w:rPr>
+        <w:t>.</w:t>
+      </w:r>
+      <w:r>
+        <w:rPr>
+          <w:rFonts w:ascii="Calibri" w:hAnsi="Calibri"/>
+          <w:color w:val="000000"/>
+          <w:sz w:val="24"/>
+        </w:rPr>
+        <w:t xml:space="preserve"> As they learn about the wonders of the universe, they develop a sense of cosmic awe and a newfound perspective on their existence</w:t>
       </w:r>
       <w:r>
         <w:rPr>
@@ -303,7 +335,7 @@
           <w:rFonts w:ascii="Calibri" w:hAnsi="Calibri"/>
           <w:color w:val="000000"/>
         </w:rPr>
-        <w:t>Through our exploration of the quantum realm, we have gained profound insights into the fundamental nature of matter and the inner workings of the universe</w:t>
+        <w:t>The study of science in high school is a journey of exploration, discovery, and wonder</w:t>
       </w:r>
       <w:r>
         <w:rPr>
@@ -317,7 +349,15 @@
           <w:rFonts w:ascii="Calibri" w:hAnsi="Calibri"/>
           <w:color w:val="000000"/>
         </w:rPr>
-        <w:t xml:space="preserve"> Quantum mechanics has revealed the enigmatic superposition and entanglement of particles, pushing the boundaries of our understanding of reality</w:t>
+        <w:t xml:space="preserve"> It captivates young minds with the mysteries of the natural world, inspiring them to unravel the </w:t>
+      </w:r>
+      <w:r>
+        <w:rPr>
+          <w:rFonts w:ascii="Calibri" w:hAnsi="Calibri"/>
+          <w:color w:val="000000"/>
+        </w:rPr>
+        <w:lastRenderedPageBreak/>
+        <w:t>secrets of the universe</w:t>
       </w:r>
       <w:r>
         <w:rPr>
@@ -331,15 +371,7 @@
           <w:rFonts w:ascii="Calibri" w:hAnsi="Calibri"/>
           <w:color w:val="000000"/>
         </w:rPr>
-        <w:t xml:space="preserve"> The wave-particle duality of matter continues to challenge our classical notions of physics, opening up new avenues for scientific inquiry and technological </w:t>
-      </w:r>
-      <w:r>
-        <w:rPr>
-          <w:rFonts w:ascii="Calibri" w:hAnsi="Calibri"/>
-          <w:color w:val="000000"/>
-        </w:rPr>
-        <w:lastRenderedPageBreak/>
-        <w:t>innovation</w:t>
+        <w:t xml:space="preserve"> Through hands-on experiments, students gain a deeper understanding of fundamental principles, while also developing critical thinking skills and a passion for knowledge</w:t>
       </w:r>
       <w:r>
         <w:rPr>
@@ -353,7 +385,21 @@
           <w:rFonts w:ascii="Calibri" w:hAnsi="Calibri"/>
           <w:color w:val="000000"/>
         </w:rPr>
-        <w:t xml:space="preserve"> This voyage into the quantum realm promises to reshape our world in ways we can scarcely imagine, driving advancements in fields ranging from quantum computing to quantum cryptography, and forever transforming our understanding of the cosmos</w:t>
+        <w:t xml:space="preserve"> Science extends beyond the classroom, inviting students to contemplate the vastness of space and their place within it</w:t>
+      </w:r>
+      <w:r>
+        <w:rPr>
+          <w:rFonts w:ascii="Calibri" w:hAnsi="Calibri"/>
+          <w:color w:val="000000"/>
+        </w:rPr>
+        <w:t>.</w:t>
+      </w:r>
+      <w:r>
+        <w:rPr>
+          <w:rFonts w:ascii="Calibri" w:hAnsi="Calibri"/>
+          <w:color w:val="000000"/>
+        </w:rPr>
+        <w:t xml:space="preserve"> It fosters a sense of awe and interconnectedness, shaping their perspective on the world and inspiring them to pursue a lifelong journey of scientific discovery</w:t>
       </w:r>
       <w:r>
         <w:rPr>
@@ -363,6 +409,7 @@
         <w:t>.</w:t>
       </w:r>
     </w:p>
+    <w:p/>
     <w:sectPr>
       <w:pgSz w:w="12240" w:h="15840"/>
       <w:pgMar w:top="1440" w:right="1800" w:bottom="1440" w:left="1800" w:header="720" w:footer="720" w:gutter="0"/>
@@ -546,31 +593,31 @@
       </w:rPr>
     </w:lvl>
   </w:abstractNum>
-  <w:num w:numId="1" w16cid:durableId="2013683458">
+  <w:num w:numId="1" w16cid:durableId="880287728">
     <w:abstractNumId w:val="8"/>
   </w:num>
-  <w:num w:numId="2" w16cid:durableId="468940698">
+  <w:num w:numId="2" w16cid:durableId="1870532559">
     <w:abstractNumId w:val="6"/>
   </w:num>
-  <w:num w:numId="3" w16cid:durableId="885682515">
+  <w:num w:numId="3" w16cid:durableId="848062572">
     <w:abstractNumId w:val="5"/>
   </w:num>
-  <w:num w:numId="4" w16cid:durableId="460029533">
+  <w:num w:numId="4" w16cid:durableId="20477247">
     <w:abstractNumId w:val="4"/>
   </w:num>
-  <w:num w:numId="5" w16cid:durableId="1770201872">
+  <w:num w:numId="5" w16cid:durableId="1723671529">
     <w:abstractNumId w:val="7"/>
   </w:num>
-  <w:num w:numId="6" w16cid:durableId="589243080">
+  <w:num w:numId="6" w16cid:durableId="255359111">
     <w:abstractNumId w:val="3"/>
   </w:num>
-  <w:num w:numId="7" w16cid:durableId="1767995962">
+  <w:num w:numId="7" w16cid:durableId="1914579933">
     <w:abstractNumId w:val="2"/>
   </w:num>
-  <w:num w:numId="8" w16cid:durableId="81033165">
+  <w:num w:numId="8" w16cid:durableId="137116639">
     <w:abstractNumId w:val="1"/>
   </w:num>
-  <w:num w:numId="9" w16cid:durableId="1278024424">
+  <w:num w:numId="9" w16cid:durableId="1057707213">
     <w:abstractNumId w:val="0"/>
   </w:num>
 </w:numbering>
